--- a/補足情報.docx
+++ b/補足情報.docx
@@ -5,13 +5,23 @@
     <w:p>
       <w:pPr>
         <w:ind w:left="1920" w:firstLine="960"/>
-      </w:pPr>
-      <w:r>
-        <w:rPr>
-          <w:rFonts w:hint="eastAsia"/>
+        <w:rPr>
+          <w:rFonts w:hint="eastAsia"/>
+          <w:b/>
+        </w:rPr>
+      </w:pPr>
+      <w:r>
+        <w:rPr>
+          <w:rFonts w:hint="eastAsia"/>
+          <w:b/>
         </w:rPr>
         <w:t>補足資料</w:t>
       </w:r>
+    </w:p>
+    <w:p>
+      <w:pPr>
+        <w:ind w:left="1920" w:firstLine="960"/>
+      </w:pPr>
     </w:p>
     <w:p>
       <w:r>
@@ -55,15 +65,175 @@
       </w:r>
     </w:p>
     <w:p>
-      <w:r>
-        <w:rPr>
-          <w:rFonts w:hint="eastAsia"/>
-        </w:rPr>
-        <w:t>を参考に作ってあります。特に外サイクロイドと内サイクロイドの描画図形はここでの例に合わせて作ってあるので、こちらも参照してみてください。</w:t>
+      <w:pPr>
+        <w:rPr>
+          <w:rFonts w:hint="eastAsia"/>
+        </w:rPr>
+      </w:pPr>
+      <w:r>
+        <w:rPr>
+          <w:rFonts w:hint="eastAsia"/>
+        </w:rPr>
+        <w:t>を参考に作ってあります。特に外サイクロイドと内サイクロイドの描画図形は</w:t>
+      </w:r>
+      <w:r>
+        <w:rPr>
+          <w:rFonts w:hint="eastAsia"/>
+        </w:rPr>
+        <w:t>固定円の半径と移動円の半径の比を、</w:t>
+      </w:r>
+      <w:r>
+        <w:rPr>
+          <w:rFonts w:hint="eastAsia"/>
+        </w:rPr>
+        <w:t>ここでの例に合わせて作ってあるので、こちらも参照してみてください。</w:t>
       </w:r>
     </w:p>
     <w:p/>
     <w:p>
+      <w:pPr>
+        <w:rPr>
+          <w:rFonts w:hint="eastAsia"/>
+        </w:rPr>
+      </w:pPr>
+      <w:r>
+        <w:t>animation1.py</w:t>
+      </w:r>
+      <w:r>
+        <w:rPr>
+          <w:rFonts w:hint="eastAsia"/>
+        </w:rPr>
+        <w:t>の実験では、平面を円が滑らないで１周した時、円の中心も円周の長さと同じ</w:t>
+      </w:r>
+      <w:r>
+        <w:t>2</w:t>
+      </w:r>
+      <w:r>
+        <w:rPr>
+          <w:rFonts w:hint="eastAsia"/>
+        </w:rPr>
+        <w:t>π</w:t>
+      </w:r>
+      <w:r>
+        <w:t>r</w:t>
+      </w:r>
+      <w:r>
+        <w:rPr>
+          <w:rFonts w:hint="eastAsia"/>
+        </w:rPr>
+        <w:t>移動していることが理解できればいいと思います。（そうなるのは円の中心が常に円の接線の接点の垂直方向にあるからです。）</w:t>
+      </w:r>
+      <w:r>
+        <w:rPr>
+          <w:rFonts w:hint="eastAsia"/>
+        </w:rPr>
+        <w:t>この考えは、</w:t>
+      </w:r>
+      <w:r>
+        <w:t>animation2.py</w:t>
+      </w:r>
+      <w:r>
+        <w:rPr>
+          <w:rFonts w:hint="eastAsia"/>
+        </w:rPr>
+        <w:t>や</w:t>
+      </w:r>
+      <w:r>
+        <w:t>animation3.py</w:t>
+      </w:r>
+      <w:r>
+        <w:rPr>
+          <w:rFonts w:hint="eastAsia"/>
+        </w:rPr>
+        <w:t>の</w:t>
+      </w:r>
+      <w:r>
+        <w:rPr>
+          <w:rFonts w:hint="eastAsia"/>
+        </w:rPr>
+        <w:t>様な曲がった曲線を移動する場合も常に成り立っていて、移動円が自身の軸の周りに</w:t>
+      </w:r>
+      <w:r>
+        <w:rPr>
+          <w:rFonts w:hint="eastAsia"/>
+        </w:rPr>
+        <w:t>滑らかに</w:t>
+      </w:r>
+      <w:r>
+        <w:rPr>
+          <w:rFonts w:hint="eastAsia"/>
+        </w:rPr>
+        <w:t>１回転した時、移動円の中心は必ず</w:t>
+      </w:r>
+      <w:r>
+        <w:t>2</w:t>
+      </w:r>
+      <w:r>
+        <w:rPr>
+          <w:rFonts w:hint="eastAsia"/>
+        </w:rPr>
+        <w:t>π</w:t>
+      </w:r>
+      <w:r>
+        <w:t>r</w:t>
+      </w:r>
+      <w:r>
+        <w:rPr>
+          <w:rFonts w:hint="eastAsia"/>
+        </w:rPr>
+        <w:t>だけ移動しています。</w:t>
+      </w:r>
+      <w:r>
+        <w:rPr>
+          <w:rFonts w:hint="eastAsia"/>
+        </w:rPr>
+        <w:t>従って円の様な曲線</w:t>
+      </w:r>
+      <w:r>
+        <w:rPr>
+          <w:rFonts w:hint="eastAsia"/>
+        </w:rPr>
+        <w:t>の場合も、</w:t>
+      </w:r>
+      <w:r>
+        <w:rPr>
+          <w:rFonts w:hint="eastAsia"/>
+        </w:rPr>
+        <w:t>移動円の中心が移動した距離</w:t>
+      </w:r>
+      <w:r>
+        <w:rPr>
+          <w:rFonts w:hint="eastAsia"/>
+        </w:rPr>
+        <w:t>を</w:t>
+      </w:r>
+      <w:r>
+        <w:t>2</w:t>
+      </w:r>
+      <w:r>
+        <w:rPr>
+          <w:rFonts w:hint="eastAsia"/>
+        </w:rPr>
+        <w:t>π</w:t>
+      </w:r>
+      <w:r>
+        <w:t>r</w:t>
+      </w:r>
+      <w:r>
+        <w:rPr>
+          <w:rFonts w:hint="eastAsia"/>
+        </w:rPr>
+        <w:t>（自身の円周）</w:t>
+      </w:r>
+      <w:r>
+        <w:rPr>
+          <w:rFonts w:hint="eastAsia"/>
+        </w:rPr>
+        <w:t>で割ることで自身の軸の周りに何回転したかが分かることになります。</w:t>
+      </w:r>
+    </w:p>
+    <w:p/>
+    <w:p>
       <w:r>
         <w:rPr>
           <w:rFonts w:hint="eastAsia"/>
@@ -187,7 +357,19 @@
         <w:ind w:firstLine="960"/>
       </w:pPr>
       <w:r>
-        <w:t>n = 2</w:t>
+        <w:t xml:space="preserve">n = </w:t>
+      </w:r>
+      <w:r>
+        <w:rPr>
+          <w:rFonts w:hint="eastAsia"/>
+        </w:rPr>
+        <w:t>c</w:t>
+      </w:r>
+      <w:r>
+        <w:t>/</w:t>
+      </w:r>
+      <w:r>
+        <w:t>(2</w:t>
       </w:r>
       <w:r>
         <w:rPr>
@@ -196,6 +378,117 @@
         <w:t>π</w:t>
       </w:r>
       <w:r>
+        <w:t>r) = R/r</w:t>
+      </w:r>
+      <w:r>
+        <w:t xml:space="preserve"> </w:t>
+      </w:r>
+      <w:r>
+        <w:rPr>
+          <w:rFonts w:hint="eastAsia"/>
+        </w:rPr>
+        <w:t>−</w:t>
+      </w:r>
+      <w:r>
+        <w:t xml:space="preserve"> 1</w:t>
+      </w:r>
+      <w:r>
+        <w:t xml:space="preserve">   (2)</w:t>
+      </w:r>
+    </w:p>
+    <w:p>
+      <w:r>
+        <w:rPr>
+          <w:rFonts w:hint="eastAsia"/>
+        </w:rPr>
+        <w:t>ここで、</w:t>
+      </w:r>
+    </w:p>
+    <w:p>
+      <w:r>
+        <w:t xml:space="preserve">n : </w:t>
+      </w:r>
+      <w:r>
+        <w:rPr>
+          <w:rFonts w:hint="eastAsia"/>
+        </w:rPr>
+        <w:t>移動円の自身の軸の周りの回転数</w:t>
+      </w:r>
+    </w:p>
+    <w:p>
+      <w:r>
+        <w:t xml:space="preserve">R : </w:t>
+      </w:r>
+      <w:r>
+        <w:rPr>
+          <w:rFonts w:hint="eastAsia"/>
+        </w:rPr>
+        <w:t>固定円の半径</w:t>
+      </w:r>
+    </w:p>
+    <w:p>
+      <w:pPr>
+        <w:rPr>
+          <w:rFonts w:hint="eastAsia"/>
+        </w:rPr>
+      </w:pPr>
+      <w:r>
+        <w:t xml:space="preserve">r : </w:t>
+      </w:r>
+      <w:r>
+        <w:rPr>
+          <w:rFonts w:hint="eastAsia"/>
+        </w:rPr>
+        <w:t>移動円の半径</w:t>
+      </w:r>
+    </w:p>
+    <w:p>
+      <w:pPr>
+        <w:rPr>
+          <w:rFonts w:hint="eastAsia"/>
+        </w:rPr>
+      </w:pPr>
+    </w:p>
+    <w:p>
+      <w:pPr>
+        <w:rPr>
+          <w:rFonts w:hint="eastAsia"/>
+        </w:rPr>
+      </w:pPr>
+      <w:r>
+        <w:rPr>
+          <w:rFonts w:hint="eastAsia"/>
+        </w:rPr>
+        <w:t>これは、上に書いた考え方を基に、「移動円の中心が移動した距離」が（１）の場合が、</w:t>
+      </w:r>
+      <w:r>
+        <w:t>2</w:t>
+      </w:r>
+      <w:r>
+        <w:rPr>
+          <w:rFonts w:hint="eastAsia"/>
+        </w:rPr>
+        <w:t>π</w:t>
+      </w:r>
+      <w:r>
+        <w:t>(R + r)</w:t>
+      </w:r>
+      <w:r>
+        <w:rPr>
+          <w:rFonts w:hint="eastAsia"/>
+        </w:rPr>
+        <w:t>で、（２）の場合が</w:t>
+      </w:r>
+      <w:r>
+        <w:t>2</w:t>
+      </w:r>
+      <w:r>
+        <w:rPr>
+          <w:rFonts w:hint="eastAsia"/>
+        </w:rPr>
+        <w:t>π</w:t>
+      </w:r>
+      <w:r>
         <w:t xml:space="preserve">(R </w:t>
       </w:r>
       <w:r>
@@ -205,10 +498,16 @@
         <w:t>−</w:t>
       </w:r>
       <w:r>
-        <w:t xml:space="preserve"> r)/</w:t>
-      </w:r>
-      <w:r>
-        <w:t>(2</w:t>
+        <w:t xml:space="preserve"> r)</w:t>
+      </w:r>
+      <w:r>
+        <w:rPr>
+          <w:rFonts w:hint="eastAsia"/>
+        </w:rPr>
+        <w:t>になっていると言う事です。（次の図で、</w:t>
+      </w:r>
+      <w:r>
+        <w:t>2</w:t>
       </w:r>
       <w:r>
         <w:rPr>
@@ -217,10 +516,25 @@
         <w:t>π</w:t>
       </w:r>
       <w:r>
-        <w:t>r) = R/r</w:t>
-      </w:r>
-      <w:r>
-        <w:t xml:space="preserve"> </w:t>
+        <w:t>(R + r)</w:t>
+      </w:r>
+      <w:r>
+        <w:rPr>
+          <w:rFonts w:hint="eastAsia"/>
+        </w:rPr>
+        <w:t>がブルーの破線に相当し、</w:t>
+      </w:r>
+      <w:r>
+        <w:t>2</w:t>
+      </w:r>
+      <w:r>
+        <w:rPr>
+          <w:rFonts w:hint="eastAsia"/>
+        </w:rPr>
+        <w:t>π</w:t>
+      </w:r>
+      <w:r>
+        <w:t xml:space="preserve">(R </w:t>
       </w:r>
       <w:r>
         <w:rPr>
@@ -229,54 +543,41 @@
         <w:t>−</w:t>
       </w:r>
       <w:r>
-        <w:t xml:space="preserve"> 1</w:t>
-      </w:r>
-      <w:r>
-        <w:t xml:space="preserve">   (2)</w:t>
-      </w:r>
-    </w:p>
-    <w:p>
-      <w:r>
-        <w:rPr>
-          <w:rFonts w:hint="eastAsia"/>
-        </w:rPr>
-        <w:t>ここで、</w:t>
-      </w:r>
-    </w:p>
-    <w:p>
-      <w:r>
-        <w:t xml:space="preserve">n : </w:t>
-      </w:r>
-      <w:r>
-        <w:rPr>
-          <w:rFonts w:hint="eastAsia"/>
-        </w:rPr>
-        <w:t>移動円の自身の軸の周りの回転数</w:t>
-      </w:r>
-    </w:p>
-    <w:p>
-      <w:r>
-        <w:t xml:space="preserve">R : </w:t>
-      </w:r>
-      <w:r>
-        <w:rPr>
-          <w:rFonts w:hint="eastAsia"/>
-        </w:rPr>
-        <w:t>固定円の半径</w:t>
-      </w:r>
-    </w:p>
-    <w:p>
-      <w:r>
-        <w:t xml:space="preserve">r : </w:t>
-      </w:r>
-      <w:r>
-        <w:rPr>
-          <w:rFonts w:hint="eastAsia"/>
-        </w:rPr>
-        <w:t>移動円の半径</w:t>
-      </w:r>
-    </w:p>
-    <w:p>
+        <w:t xml:space="preserve"> r)</w:t>
+      </w:r>
+      <w:r>
+        <w:rPr>
+          <w:rFonts w:hint="eastAsia"/>
+        </w:rPr>
+        <w:t>がレッドの破線に相当しています。</w:t>
+      </w:r>
+      <w:r>
+        <w:rPr>
+          <w:rFonts w:hint="eastAsia"/>
+        </w:rPr>
+        <w:t>）</w:t>
+      </w:r>
+    </w:p>
+    <w:p>
+      <w:pPr>
+        <w:rPr>
+          <w:rFonts w:hint="eastAsia"/>
+        </w:rPr>
+      </w:pPr>
+    </w:p>
+    <w:p>
+      <w:pPr>
+        <w:rPr>
+          <w:rFonts w:hint="eastAsia"/>
+        </w:rPr>
+      </w:pPr>
+    </w:p>
+    <w:p>
+      <w:pPr>
+        <w:rPr>
+          <w:rFonts w:hint="eastAsia"/>
+        </w:rPr>
+      </w:pPr>
       <w:r>
         <w:rPr>
           <w:rFonts w:hint="eastAsia"/>
@@ -334,90 +635,135 @@
     </w:p>
     <w:p>
       <w:pPr>
-        <w:pStyle w:val="a7"/>
-        <w:numPr>
-          <w:ilvl w:val="0"/>
-          <w:numId w:val="2"/>
-        </w:numPr>
-        <w:ind w:leftChars="0"/>
-      </w:pPr>
-      <w:r>
-        <w:rPr>
-          <w:rFonts w:hint="eastAsia"/>
-        </w:rPr>
-        <w:lastRenderedPageBreak/>
+        <w:rPr>
+          <w:rFonts w:hint="eastAsia"/>
+        </w:rPr>
+      </w:pPr>
+      <w:r>
+        <w:rPr>
+          <w:rFonts w:hint="eastAsia"/>
+        </w:rPr>
+        <w:t>（１）と（２）の</w:t>
+      </w:r>
+      <w:r>
+        <w:rPr>
+          <w:rFonts w:hint="eastAsia"/>
+        </w:rPr>
+        <w:t>の公式の正しさは、</w:t>
+      </w:r>
+      <w:r>
+        <w:rPr>
+          <w:rFonts w:hint="eastAsia"/>
+        </w:rPr>
+        <w:t>幾何</w:t>
+      </w:r>
+      <w:r>
+        <w:rPr>
+          <w:rFonts w:hint="eastAsia"/>
+        </w:rPr>
+        <w:t>学</w:t>
+      </w:r>
+      <w:r>
+        <w:rPr>
+          <w:rFonts w:hint="eastAsia"/>
+        </w:rPr>
+        <w:t>で</w:t>
+      </w:r>
+      <w:r>
+        <w:rPr>
+          <w:rFonts w:hint="eastAsia"/>
+        </w:rPr>
+        <w:t>厳密に証明することができます。</w:t>
+      </w:r>
+      <w:r>
+        <w:rPr>
+          <w:rFonts w:hint="eastAsia"/>
+        </w:rPr>
+        <w:t>（</w:t>
+      </w:r>
+      <w:r>
+        <w:rPr>
+          <w:rFonts w:hint="eastAsia"/>
+        </w:rPr>
+        <w:t>補足</w:t>
+      </w:r>
+      <w:r>
+        <w:rPr>
+          <w:rFonts w:hint="eastAsia"/>
+        </w:rPr>
+        <w:t>資料</w:t>
+      </w:r>
+      <w:r>
+        <w:rPr>
+          <w:rFonts w:hint="eastAsia"/>
+        </w:rPr>
+        <w:t>（</w:t>
+      </w:r>
+      <w:r>
+        <w:rPr>
+          <w:rFonts w:hint="eastAsia"/>
+        </w:rPr>
+        <w:t>２</w:t>
+      </w:r>
+      <w:r>
+        <w:rPr>
+          <w:rFonts w:hint="eastAsia"/>
+        </w:rPr>
+        <w:t>）、（３）</w:t>
+      </w:r>
+      <w:r>
+        <w:rPr>
+          <w:rFonts w:hint="eastAsia"/>
+        </w:rPr>
+        <w:t>にその証明方法を書いてありますが、内容は高１以上のレベルになります。</w:t>
+      </w:r>
+      <w:r>
+        <w:rPr>
+          <w:rFonts w:hint="eastAsia"/>
+        </w:rPr>
+        <w:t>）</w:t>
+      </w:r>
+      <w:r>
+        <w:rPr>
+          <w:rFonts w:hint="eastAsia"/>
+        </w:rPr>
+        <w:t>実験で確認する方法として、</w:t>
+      </w:r>
+      <w:r>
+        <w:t>animation2.py</w:t>
+      </w:r>
+      <w:r>
+        <w:rPr>
+          <w:rFonts w:hint="eastAsia"/>
+        </w:rPr>
         <w:t>と</w:t>
       </w:r>
       <w:r>
-        <w:t>(2)</w:t>
-      </w:r>
-      <w:r>
-        <w:rPr>
-          <w:rFonts w:hint="eastAsia"/>
-        </w:rPr>
-        <w:t>の公式の正しさは、</w:t>
-      </w:r>
-      <w:r>
-        <w:rPr>
-          <w:rFonts w:hint="eastAsia"/>
-        </w:rPr>
-        <w:t>幾何</w:t>
-      </w:r>
-      <w:r>
-        <w:rPr>
-          <w:rFonts w:hint="eastAsia"/>
-        </w:rPr>
-        <w:t>学</w:t>
-      </w:r>
-      <w:r>
-        <w:rPr>
-          <w:rFonts w:hint="eastAsia"/>
-        </w:rPr>
-        <w:t>で</w:t>
-      </w:r>
-      <w:r>
-        <w:rPr>
-          <w:rFonts w:hint="eastAsia"/>
-        </w:rPr>
-        <w:t>厳密に証明することができますが、（</w:t>
-      </w:r>
-    </w:p>
-    <w:p>
-      <w:r>
-        <w:rPr>
-          <w:rFonts w:hint="eastAsia"/>
-        </w:rPr>
-        <w:t>補足</w:t>
-      </w:r>
-      <w:r>
-        <w:rPr>
-          <w:rFonts w:hint="eastAsia"/>
-        </w:rPr>
-        <w:t>資料</w:t>
-      </w:r>
-      <w:r>
-        <w:rPr>
-          <w:rFonts w:hint="eastAsia"/>
-        </w:rPr>
-        <w:t>（</w:t>
-      </w:r>
-      <w:r>
-        <w:rPr>
-          <w:rFonts w:hint="eastAsia"/>
-        </w:rPr>
-        <w:t>２</w:t>
-      </w:r>
-      <w:r>
-        <w:rPr>
-          <w:rFonts w:hint="eastAsia"/>
-        </w:rPr>
-        <w:t>）、（３）</w:t>
-      </w:r>
-      <w:r>
-        <w:rPr>
-          <w:rFonts w:hint="eastAsia"/>
-        </w:rPr>
-        <w:t>を参照してください。）実際に実験してみて、シュミレーションが終わった時に表示されている</w:t>
+        <w:t>animation3.py</w:t>
+      </w:r>
+      <w:r>
+        <w:rPr>
+          <w:rFonts w:hint="eastAsia"/>
+        </w:rPr>
+        <w:t>のプログラムを</w:t>
+      </w:r>
+      <w:r>
+        <w:rPr>
+          <w:rFonts w:hint="eastAsia"/>
+        </w:rPr>
+        <w:t>動かしてみて</w:t>
+      </w:r>
+      <w:r>
+        <w:rPr>
+          <w:rFonts w:hint="eastAsia"/>
+        </w:rPr>
+        <w:t>、アニメーション</w:t>
+      </w:r>
+      <w:r>
+        <w:rPr>
+          <w:rFonts w:hint="eastAsia"/>
+        </w:rPr>
+        <w:t>が終わった時に表示されている</w:t>
       </w:r>
       <w:r>
         <w:t>n</w:t>
@@ -450,7 +796,10 @@
         <w:t>測定点がそれぞれ</w:t>
       </w:r>
       <w:r>
-        <w:t>(1)</w:t>
+        <w:rPr>
+          <w:rFonts w:hint="eastAsia"/>
+        </w:rPr>
+        <w:t>（１）</w:t>
       </w:r>
       <w:r>
         <w:rPr>
@@ -459,7 +808,10 @@
         <w:t>及び</w:t>
       </w:r>
       <w:r>
-        <w:t>(2)</w:t>
+        <w:rPr>
+          <w:rFonts w:hint="eastAsia"/>
+        </w:rPr>
+        <w:t>（２）</w:t>
       </w:r>
       <w:r>
         <w:rPr>
@@ -479,6 +831,96 @@
         </w:rPr>
         <w:t>確認できます。</w:t>
       </w:r>
+      <w:r>
+        <w:rPr>
+          <w:rFonts w:hint="eastAsia"/>
+        </w:rPr>
+        <w:t>ここで</w:t>
+      </w:r>
+      <w:r>
+        <w:rPr>
+          <w:rFonts w:hint="eastAsia"/>
+        </w:rPr>
+        <w:t>、</w:t>
+      </w:r>
+      <w:r>
+        <w:t>R</w:t>
+      </w:r>
+      <w:r>
+        <w:rPr>
+          <w:rFonts w:hint="eastAsia"/>
+        </w:rPr>
+        <w:t>＝</w:t>
+      </w:r>
+      <w:r>
+        <w:rPr>
+          <w:rFonts w:hint="eastAsia"/>
+        </w:rPr>
+        <w:t>１で、</w:t>
+      </w:r>
+      <w:r>
+        <w:rPr>
+          <w:rFonts w:hint="eastAsia"/>
+        </w:rPr>
+        <w:t>r</w:t>
+      </w:r>
+      <w:r>
+        <w:rPr>
+          <w:rFonts w:hint="eastAsia"/>
+        </w:rPr>
+        <w:t>は</w:t>
+      </w:r>
+      <w:r>
+        <w:t>GUI</w:t>
+      </w:r>
+      <w:r>
+        <w:rPr>
+          <w:rFonts w:hint="eastAsia"/>
+        </w:rPr>
+        <w:t>のラジオボタンで選択した</w:t>
+      </w:r>
+      <w:proofErr w:type="spellStart"/>
+      <w:r>
+        <w:t>Rm</w:t>
+      </w:r>
+      <w:proofErr w:type="spellEnd"/>
+      <w:r>
+        <w:rPr>
+          <w:rFonts w:hint="eastAsia"/>
+        </w:rPr>
+        <w:t>の値になります。</w:t>
+      </w:r>
+      <w:r>
+        <w:rPr>
+          <w:rFonts w:hint="eastAsia"/>
+        </w:rPr>
+        <w:t>それらを実際にプロットしてみたのが次の２つの図（</w:t>
+      </w:r>
+      <w:r>
+        <w:t>epicycloid</w:t>
+      </w:r>
+      <w:r>
+        <w:rPr>
+          <w:rFonts w:hint="eastAsia"/>
+        </w:rPr>
+        <w:t>と</w:t>
+      </w:r>
+      <w:r>
+        <w:t>hypocycloid</w:t>
+      </w:r>
+      <w:r>
+        <w:rPr>
+          <w:rFonts w:hint="eastAsia"/>
+        </w:rPr>
+        <w:t>）になります。</w:t>
+      </w:r>
+    </w:p>
+    <w:p>
+      <w:pPr>
+        <w:rPr>
+          <w:rFonts w:hint="eastAsia"/>
+        </w:rPr>
+      </w:pPr>
     </w:p>
     <w:p>
       <w:r>
@@ -572,11 +1014,6 @@
       </w:r>
     </w:p>
     <w:p>
-      <w:pPr>
-        <w:rPr>
-          <w:rFonts w:hint="eastAsia"/>
-        </w:rPr>
-      </w:pPr>
       <w:proofErr w:type="spellStart"/>
       <w:r>
         <w:t>Rm</w:t>
@@ -604,60 +1041,81 @@
         <w:t>n = 4/3 = 1.33</w:t>
       </w:r>
     </w:p>
+    <w:p>
+      <w:pPr>
+        <w:rPr>
+          <w:rFonts w:hint="eastAsia"/>
+        </w:rPr>
+      </w:pPr>
+    </w:p>
+    <w:p>
+      <w:pPr>
+        <w:rPr>
+          <w:rFonts w:hint="eastAsia"/>
+        </w:rPr>
+      </w:pPr>
+      <w:bookmarkStart w:id="0" w:name="_GoBack"/>
+      <w:bookmarkEnd w:id="0"/>
+    </w:p>
+    <w:p>
+      <w:pPr>
+        <w:rPr>
+          <w:rFonts w:hint="eastAsia"/>
+        </w:rPr>
+      </w:pPr>
+      <w:r>
+        <w:rPr>
+          <w:rFonts w:hint="eastAsia"/>
+        </w:rPr>
+        <w:t>下図</w:t>
+      </w:r>
+      <w:r>
+        <w:rPr>
+          <w:rFonts w:hint="eastAsia"/>
+        </w:rPr>
+        <w:t>の外サイクロイド（</w:t>
+      </w:r>
+      <w:r>
+        <w:t>epicycloid</w:t>
+      </w:r>
+      <w:r>
+        <w:rPr>
+          <w:rFonts w:hint="eastAsia"/>
+        </w:rPr>
+        <w:t>）</w:t>
+      </w:r>
+      <w:r>
+        <w:rPr>
+          <w:rFonts w:hint="eastAsia"/>
+        </w:rPr>
+        <w:t>は、</w:t>
+      </w:r>
+      <w:r>
+        <w:t>animation3.py</w:t>
+      </w:r>
+      <w:r>
+        <w:rPr>
+          <w:rFonts w:hint="eastAsia"/>
+        </w:rPr>
+        <w:t>でシュミレーションした結果をプロットしたものに、</w:t>
+      </w:r>
+      <w:r>
+        <w:t xml:space="preserve">n = R/r + 1 </w:t>
+      </w:r>
+      <w:r>
+        <w:rPr>
+          <w:rFonts w:hint="eastAsia"/>
+        </w:rPr>
+        <w:t>の</w:t>
+      </w:r>
+      <w:r>
+        <w:rPr>
+          <w:rFonts w:hint="eastAsia"/>
+        </w:rPr>
+        <w:t>直線を引いたものです。</w:t>
+      </w:r>
+    </w:p>
     <w:p/>
-    <w:p>
-      <w:r>
-        <w:rPr>
-          <w:rFonts w:hint="eastAsia"/>
-        </w:rPr>
-        <w:t>下図</w:t>
-      </w:r>
-      <w:r>
-        <w:rPr>
-          <w:rFonts w:hint="eastAsia"/>
-        </w:rPr>
-        <w:t>の外サイクロイド（</w:t>
-      </w:r>
-      <w:r>
-        <w:t>epicycloid</w:t>
-      </w:r>
-      <w:r>
-        <w:rPr>
-          <w:rFonts w:hint="eastAsia"/>
-        </w:rPr>
-        <w:t>）</w:t>
-      </w:r>
-      <w:r>
-        <w:rPr>
-          <w:rFonts w:hint="eastAsia"/>
-        </w:rPr>
-        <w:t>は、</w:t>
-      </w:r>
-      <w:r>
-        <w:t>animation3.py</w:t>
-      </w:r>
-      <w:r>
-        <w:rPr>
-          <w:rFonts w:hint="eastAsia"/>
-        </w:rPr>
-        <w:t>でシュミレーションした結果をプロットしたものに、</w:t>
-      </w:r>
-      <w:r>
-        <w:t xml:space="preserve">n = R/r + 1 </w:t>
-      </w:r>
-      <w:r>
-        <w:rPr>
-          <w:rFonts w:hint="eastAsia"/>
-        </w:rPr>
-        <w:t>の</w:t>
-      </w:r>
-      <w:r>
-        <w:rPr>
-          <w:rFonts w:hint="eastAsia"/>
-        </w:rPr>
-        <w:t>直線を引いたものです。</w:t>
-      </w:r>
-    </w:p>
     <w:p>
       <w:r>
         <w:rPr>
@@ -713,7 +1171,104 @@
         </w:drawing>
       </w:r>
     </w:p>
-    <w:p/>
+    <w:p>
+      <w:pPr>
+        <w:rPr>
+          <w:rFonts w:hint="eastAsia"/>
+        </w:rPr>
+      </w:pPr>
+    </w:p>
+    <w:p>
+      <w:pPr>
+        <w:rPr>
+          <w:rFonts w:hint="eastAsia"/>
+        </w:rPr>
+      </w:pPr>
+    </w:p>
+    <w:p>
+      <w:pPr>
+        <w:rPr>
+          <w:rFonts w:hint="eastAsia"/>
+        </w:rPr>
+      </w:pPr>
+    </w:p>
+    <w:p>
+      <w:pPr>
+        <w:rPr>
+          <w:rFonts w:hint="eastAsia"/>
+        </w:rPr>
+      </w:pPr>
+    </w:p>
+    <w:p>
+      <w:pPr>
+        <w:rPr>
+          <w:rFonts w:hint="eastAsia"/>
+        </w:rPr>
+      </w:pPr>
+    </w:p>
+    <w:p>
+      <w:pPr>
+        <w:rPr>
+          <w:rFonts w:hint="eastAsia"/>
+        </w:rPr>
+      </w:pPr>
+    </w:p>
+    <w:p>
+      <w:pPr>
+        <w:rPr>
+          <w:rFonts w:hint="eastAsia"/>
+        </w:rPr>
+      </w:pPr>
+    </w:p>
+    <w:p>
+      <w:pPr>
+        <w:rPr>
+          <w:rFonts w:hint="eastAsia"/>
+        </w:rPr>
+      </w:pPr>
+    </w:p>
+    <w:p>
+      <w:pPr>
+        <w:rPr>
+          <w:rFonts w:hint="eastAsia"/>
+        </w:rPr>
+      </w:pPr>
+    </w:p>
+    <w:p>
+      <w:pPr>
+        <w:rPr>
+          <w:rFonts w:hint="eastAsia"/>
+        </w:rPr>
+      </w:pPr>
+    </w:p>
+    <w:p>
+      <w:pPr>
+        <w:rPr>
+          <w:rFonts w:hint="eastAsia"/>
+        </w:rPr>
+      </w:pPr>
+    </w:p>
+    <w:p>
+      <w:pPr>
+        <w:rPr>
+          <w:rFonts w:hint="eastAsia"/>
+        </w:rPr>
+      </w:pPr>
+    </w:p>
+    <w:p>
+      <w:pPr>
+        <w:rPr>
+          <w:rFonts w:hint="eastAsia"/>
+        </w:rPr>
+      </w:pPr>
+    </w:p>
+    <w:p>
+      <w:pPr>
+        <w:rPr>
+          <w:rFonts w:hint="eastAsia"/>
+        </w:rPr>
+      </w:pPr>
+    </w:p>
     <w:p>
       <w:r>
         <w:rPr>
@@ -748,8 +1303,6 @@
         </w:rPr>
         <w:t>−</w:t>
       </w:r>
-      <w:bookmarkStart w:id="0" w:name="_GoBack"/>
-      <w:bookmarkEnd w:id="0"/>
       <w:r>
         <w:t xml:space="preserve"> 1 </w:t>
       </w:r>
@@ -919,6 +1472,95 @@
     </w:lvl>
   </w:abstractNum>
   <w:abstractNum w:abstractNumId="1">
+    <w:nsid w:val="47BF3C45"/>
+    <w:multiLevelType w:val="hybridMultilevel"/>
+    <w:tmpl w:val="809438CA"/>
+    <w:lvl w:ilvl="0" w:tplc="72024CC4">
+      <w:start w:val="1"/>
+      <w:numFmt w:val="decimalFullWidth"/>
+      <w:lvlText w:val="（%1）"/>
+      <w:lvlJc w:val="left"/>
+      <w:pPr>
+        <w:ind w:left="720" w:hanging="720"/>
+      </w:pPr>
+      <w:rPr>
+        <w:rFonts w:hint="eastAsia"/>
+      </w:rPr>
+    </w:lvl>
+    <w:lvl w:ilvl="1" w:tplc="04090017" w:tentative="1">
+      <w:start w:val="1"/>
+      <w:numFmt w:val="aiueoFullWidth"/>
+      <w:lvlText w:val="(%2)"/>
+      <w:lvlJc w:val="left"/>
+      <w:pPr>
+        <w:ind w:left="960" w:hanging="480"/>
+      </w:pPr>
+    </w:lvl>
+    <w:lvl w:ilvl="2" w:tplc="04090011" w:tentative="1">
+      <w:start w:val="1"/>
+      <w:numFmt w:val="decimalEnclosedCircle"/>
+      <w:lvlText w:val="%3"/>
+      <w:lvlJc w:val="left"/>
+      <w:pPr>
+        <w:ind w:left="1440" w:hanging="480"/>
+      </w:pPr>
+    </w:lvl>
+    <w:lvl w:ilvl="3" w:tplc="0409000F" w:tentative="1">
+      <w:start w:val="1"/>
+      <w:numFmt w:val="decimal"/>
+      <w:lvlText w:val="%4."/>
+      <w:lvlJc w:val="left"/>
+      <w:pPr>
+        <w:ind w:left="1920" w:hanging="480"/>
+      </w:pPr>
+    </w:lvl>
+    <w:lvl w:ilvl="4" w:tplc="04090017" w:tentative="1">
+      <w:start w:val="1"/>
+      <w:numFmt w:val="aiueoFullWidth"/>
+      <w:lvlText w:val="(%5)"/>
+      <w:lvlJc w:val="left"/>
+      <w:pPr>
+        <w:ind w:left="2400" w:hanging="480"/>
+      </w:pPr>
+    </w:lvl>
+    <w:lvl w:ilvl="5" w:tplc="04090011" w:tentative="1">
+      <w:start w:val="1"/>
+      <w:numFmt w:val="decimalEnclosedCircle"/>
+      <w:lvlText w:val="%6"/>
+      <w:lvlJc w:val="left"/>
+      <w:pPr>
+        <w:ind w:left="2880" w:hanging="480"/>
+      </w:pPr>
+    </w:lvl>
+    <w:lvl w:ilvl="6" w:tplc="0409000F" w:tentative="1">
+      <w:start w:val="1"/>
+      <w:numFmt w:val="decimal"/>
+      <w:lvlText w:val="%7."/>
+      <w:lvlJc w:val="left"/>
+      <w:pPr>
+        <w:ind w:left="3360" w:hanging="480"/>
+      </w:pPr>
+    </w:lvl>
+    <w:lvl w:ilvl="7" w:tplc="04090017" w:tentative="1">
+      <w:start w:val="1"/>
+      <w:numFmt w:val="aiueoFullWidth"/>
+      <w:lvlText w:val="(%8)"/>
+      <w:lvlJc w:val="left"/>
+      <w:pPr>
+        <w:ind w:left="3840" w:hanging="480"/>
+      </w:pPr>
+    </w:lvl>
+    <w:lvl w:ilvl="8" w:tplc="04090011" w:tentative="1">
+      <w:start w:val="1"/>
+      <w:numFmt w:val="decimalEnclosedCircle"/>
+      <w:lvlText w:val="%9"/>
+      <w:lvlJc w:val="left"/>
+      <w:pPr>
+        <w:ind w:left="4320" w:hanging="480"/>
+      </w:pPr>
+    </w:lvl>
+  </w:abstractNum>
+  <w:abstractNum w:abstractNumId="2">
     <w:nsid w:val="48E1130F"/>
     <w:multiLevelType w:val="hybridMultilevel"/>
     <w:tmpl w:val="D57CA656"/>
@@ -1004,6 +1646,95 @@
       <w:lvlJc w:val="left"/>
       <w:pPr>
         <w:ind w:left="4680" w:hanging="480"/>
+      </w:pPr>
+    </w:lvl>
+  </w:abstractNum>
+  <w:abstractNum w:abstractNumId="3">
+    <w:nsid w:val="4C411F72"/>
+    <w:multiLevelType w:val="hybridMultilevel"/>
+    <w:tmpl w:val="E79266CA"/>
+    <w:lvl w:ilvl="0" w:tplc="E9A04036">
+      <w:start w:val="1"/>
+      <w:numFmt w:val="decimalFullWidth"/>
+      <w:lvlText w:val="（%1）"/>
+      <w:lvlJc w:val="left"/>
+      <w:pPr>
+        <w:ind w:left="720" w:hanging="720"/>
+      </w:pPr>
+      <w:rPr>
+        <w:rFonts w:hint="eastAsia"/>
+      </w:rPr>
+    </w:lvl>
+    <w:lvl w:ilvl="1" w:tplc="04090017" w:tentative="1">
+      <w:start w:val="1"/>
+      <w:numFmt w:val="aiueoFullWidth"/>
+      <w:lvlText w:val="(%2)"/>
+      <w:lvlJc w:val="left"/>
+      <w:pPr>
+        <w:ind w:left="960" w:hanging="480"/>
+      </w:pPr>
+    </w:lvl>
+    <w:lvl w:ilvl="2" w:tplc="04090011" w:tentative="1">
+      <w:start w:val="1"/>
+      <w:numFmt w:val="decimalEnclosedCircle"/>
+      <w:lvlText w:val="%3"/>
+      <w:lvlJc w:val="left"/>
+      <w:pPr>
+        <w:ind w:left="1440" w:hanging="480"/>
+      </w:pPr>
+    </w:lvl>
+    <w:lvl w:ilvl="3" w:tplc="0409000F" w:tentative="1">
+      <w:start w:val="1"/>
+      <w:numFmt w:val="decimal"/>
+      <w:lvlText w:val="%4."/>
+      <w:lvlJc w:val="left"/>
+      <w:pPr>
+        <w:ind w:left="1920" w:hanging="480"/>
+      </w:pPr>
+    </w:lvl>
+    <w:lvl w:ilvl="4" w:tplc="04090017" w:tentative="1">
+      <w:start w:val="1"/>
+      <w:numFmt w:val="aiueoFullWidth"/>
+      <w:lvlText w:val="(%5)"/>
+      <w:lvlJc w:val="left"/>
+      <w:pPr>
+        <w:ind w:left="2400" w:hanging="480"/>
+      </w:pPr>
+    </w:lvl>
+    <w:lvl w:ilvl="5" w:tplc="04090011" w:tentative="1">
+      <w:start w:val="1"/>
+      <w:numFmt w:val="decimalEnclosedCircle"/>
+      <w:lvlText w:val="%6"/>
+      <w:lvlJc w:val="left"/>
+      <w:pPr>
+        <w:ind w:left="2880" w:hanging="480"/>
+      </w:pPr>
+    </w:lvl>
+    <w:lvl w:ilvl="6" w:tplc="0409000F" w:tentative="1">
+      <w:start w:val="1"/>
+      <w:numFmt w:val="decimal"/>
+      <w:lvlText w:val="%7."/>
+      <w:lvlJc w:val="left"/>
+      <w:pPr>
+        <w:ind w:left="3360" w:hanging="480"/>
+      </w:pPr>
+    </w:lvl>
+    <w:lvl w:ilvl="7" w:tplc="04090017" w:tentative="1">
+      <w:start w:val="1"/>
+      <w:numFmt w:val="aiueoFullWidth"/>
+      <w:lvlText w:val="(%8)"/>
+      <w:lvlJc w:val="left"/>
+      <w:pPr>
+        <w:ind w:left="3840" w:hanging="480"/>
+      </w:pPr>
+    </w:lvl>
+    <w:lvl w:ilvl="8" w:tplc="04090011" w:tentative="1">
+      <w:start w:val="1"/>
+      <w:numFmt w:val="decimalEnclosedCircle"/>
+      <w:lvlText w:val="%9"/>
+      <w:lvlJc w:val="left"/>
+      <w:pPr>
+        <w:ind w:left="4320" w:hanging="480"/>
       </w:pPr>
     </w:lvl>
   </w:abstractNum>
@@ -1011,7 +1742,13 @@
     <w:abstractNumId w:val="0"/>
   </w:num>
   <w:num w:numId="2">
+    <w:abstractNumId w:val="2"/>
+  </w:num>
+  <w:num w:numId="3">
     <w:abstractNumId w:val="1"/>
+  </w:num>
+  <w:num w:numId="4">
+    <w:abstractNumId w:val="3"/>
   </w:num>
 </w:numbering>
 </file>

--- a/補足情報.docx
+++ b/補足情報.docx
@@ -6,7 +6,6 @@
       <w:pPr>
         <w:ind w:left="1920" w:firstLine="960"/>
         <w:rPr>
-          <w:rFonts w:hint="eastAsia"/>
           <w:b/>
         </w:rPr>
       </w:pPr>
@@ -65,11 +64,6 @@
       </w:r>
     </w:p>
     <w:p>
-      <w:pPr>
-        <w:rPr>
-          <w:rFonts w:hint="eastAsia"/>
-        </w:rPr>
-      </w:pPr>
       <w:r>
         <w:rPr>
           <w:rFonts w:hint="eastAsia"/>
@@ -91,11 +85,6 @@
     </w:p>
     <w:p/>
     <w:p>
-      <w:pPr>
-        <w:rPr>
-          <w:rFonts w:hint="eastAsia"/>
-        </w:rPr>
-      </w:pPr>
       <w:r>
         <w:t>animation1.py</w:t>
       </w:r>
@@ -103,7 +92,13 @@
         <w:rPr>
           <w:rFonts w:hint="eastAsia"/>
         </w:rPr>
-        <w:t>の実験では、平面を円が滑らないで１周した時、円の中心も円周の長さと同じ</w:t>
+        <w:t>の実験では、直線を円が滑らないで１回転</w:t>
+      </w:r>
+      <w:r>
+        <w:rPr>
+          <w:rFonts w:hint="eastAsia"/>
+        </w:rPr>
+        <w:t>した時、円の中心も円周の長さと同じ</w:t>
       </w:r>
       <w:r>
         <w:t>2</w:t>
@@ -127,7 +122,21 @@
         <w:rPr>
           <w:rFonts w:hint="eastAsia"/>
         </w:rPr>
-        <w:t>この考えは、</w:t>
+        <w:t>この考え</w:t>
+      </w:r>
+      <w:r>
+        <w:rPr>
+          <w:rFonts w:hint="eastAsia"/>
+        </w:rPr>
+        <w:t>方</w:t>
+      </w:r>
+      <w:bookmarkStart w:id="0" w:name="_GoBack"/>
+      <w:bookmarkEnd w:id="0"/>
+      <w:r>
+        <w:rPr>
+          <w:rFonts w:hint="eastAsia"/>
+        </w:rPr>
+        <w:t>は、</w:t>
       </w:r>
       <w:r>
         <w:t>animation2.py</w:t>
@@ -427,11 +436,6 @@
       </w:r>
     </w:p>
     <w:p>
-      <w:pPr>
-        <w:rPr>
-          <w:rFonts w:hint="eastAsia"/>
-        </w:rPr>
-      </w:pPr>
       <w:r>
         <w:t xml:space="preserve">r : </w:t>
       </w:r>
@@ -442,19 +446,8 @@
         <w:t>移動円の半径</w:t>
       </w:r>
     </w:p>
-    <w:p>
-      <w:pPr>
-        <w:rPr>
-          <w:rFonts w:hint="eastAsia"/>
-        </w:rPr>
-      </w:pPr>
-    </w:p>
-    <w:p>
-      <w:pPr>
-        <w:rPr>
-          <w:rFonts w:hint="eastAsia"/>
-        </w:rPr>
-      </w:pPr>
+    <w:p/>
+    <w:p>
       <w:r>
         <w:rPr>
           <w:rFonts w:hint="eastAsia"/>
@@ -558,20 +551,8 @@
         <w:t>）</w:t>
       </w:r>
     </w:p>
-    <w:p>
-      <w:pPr>
-        <w:rPr>
-          <w:rFonts w:hint="eastAsia"/>
-        </w:rPr>
-      </w:pPr>
-    </w:p>
-    <w:p>
-      <w:pPr>
-        <w:rPr>
-          <w:rFonts w:hint="eastAsia"/>
-        </w:rPr>
-      </w:pPr>
-    </w:p>
+    <w:p/>
+    <w:p/>
     <w:p>
       <w:pPr>
         <w:rPr>
@@ -639,11 +620,13 @@
           <w:rFonts w:hint="eastAsia"/>
         </w:rPr>
       </w:pPr>
-      <w:r>
-        <w:rPr>
-          <w:rFonts w:hint="eastAsia"/>
-        </w:rPr>
-        <w:t>（１）と（２）の</w:t>
+    </w:p>
+    <w:p>
+      <w:r>
+        <w:rPr>
+          <w:rFonts w:hint="eastAsia"/>
+        </w:rPr>
+        <w:t>（１）と（２）</w:t>
       </w:r>
       <w:r>
         <w:rPr>
@@ -915,13 +898,7 @@
         <w:t>）になります。</w:t>
       </w:r>
     </w:p>
-    <w:p>
-      <w:pPr>
-        <w:rPr>
-          <w:rFonts w:hint="eastAsia"/>
-        </w:rPr>
-      </w:pPr>
-    </w:p>
+    <w:p/>
     <w:p>
       <w:r>
         <w:rPr>
@@ -986,6 +963,9 @@
       </w:r>
     </w:p>
     <w:p>
+      <w:pPr>
+        <w:ind w:firstLine="960"/>
+      </w:pPr>
       <w:proofErr w:type="spellStart"/>
       <w:r>
         <w:t>Rm</w:t>
@@ -1014,6 +994,9 @@
       </w:r>
     </w:p>
     <w:p>
+      <w:pPr>
+        <w:ind w:firstLine="960"/>
+      </w:pPr>
       <w:proofErr w:type="spellStart"/>
       <w:r>
         <w:t>Rm</w:t>
@@ -1041,28 +1024,9 @@
         <w:t>n = 4/3 = 1.33</w:t>
       </w:r>
     </w:p>
-    <w:p>
-      <w:pPr>
-        <w:rPr>
-          <w:rFonts w:hint="eastAsia"/>
-        </w:rPr>
-      </w:pPr>
-    </w:p>
-    <w:p>
-      <w:pPr>
-        <w:rPr>
-          <w:rFonts w:hint="eastAsia"/>
-        </w:rPr>
-      </w:pPr>
-      <w:bookmarkStart w:id="0" w:name="_GoBack"/>
-      <w:bookmarkEnd w:id="0"/>
-    </w:p>
-    <w:p>
-      <w:pPr>
-        <w:rPr>
-          <w:rFonts w:hint="eastAsia"/>
-        </w:rPr>
-      </w:pPr>
+    <w:p/>
+    <w:p/>
+    <w:p>
       <w:r>
         <w:rPr>
           <w:rFonts w:hint="eastAsia"/>
@@ -1171,104 +1135,20 @@
         </w:drawing>
       </w:r>
     </w:p>
-    <w:p>
-      <w:pPr>
-        <w:rPr>
-          <w:rFonts w:hint="eastAsia"/>
-        </w:rPr>
-      </w:pPr>
-    </w:p>
-    <w:p>
-      <w:pPr>
-        <w:rPr>
-          <w:rFonts w:hint="eastAsia"/>
-        </w:rPr>
-      </w:pPr>
-    </w:p>
-    <w:p>
-      <w:pPr>
-        <w:rPr>
-          <w:rFonts w:hint="eastAsia"/>
-        </w:rPr>
-      </w:pPr>
-    </w:p>
-    <w:p>
-      <w:pPr>
-        <w:rPr>
-          <w:rFonts w:hint="eastAsia"/>
-        </w:rPr>
-      </w:pPr>
-    </w:p>
-    <w:p>
-      <w:pPr>
-        <w:rPr>
-          <w:rFonts w:hint="eastAsia"/>
-        </w:rPr>
-      </w:pPr>
-    </w:p>
-    <w:p>
-      <w:pPr>
-        <w:rPr>
-          <w:rFonts w:hint="eastAsia"/>
-        </w:rPr>
-      </w:pPr>
-    </w:p>
-    <w:p>
-      <w:pPr>
-        <w:rPr>
-          <w:rFonts w:hint="eastAsia"/>
-        </w:rPr>
-      </w:pPr>
-    </w:p>
-    <w:p>
-      <w:pPr>
-        <w:rPr>
-          <w:rFonts w:hint="eastAsia"/>
-        </w:rPr>
-      </w:pPr>
-    </w:p>
-    <w:p>
-      <w:pPr>
-        <w:rPr>
-          <w:rFonts w:hint="eastAsia"/>
-        </w:rPr>
-      </w:pPr>
-    </w:p>
-    <w:p>
-      <w:pPr>
-        <w:rPr>
-          <w:rFonts w:hint="eastAsia"/>
-        </w:rPr>
-      </w:pPr>
-    </w:p>
-    <w:p>
-      <w:pPr>
-        <w:rPr>
-          <w:rFonts w:hint="eastAsia"/>
-        </w:rPr>
-      </w:pPr>
-    </w:p>
-    <w:p>
-      <w:pPr>
-        <w:rPr>
-          <w:rFonts w:hint="eastAsia"/>
-        </w:rPr>
-      </w:pPr>
-    </w:p>
-    <w:p>
-      <w:pPr>
-        <w:rPr>
-          <w:rFonts w:hint="eastAsia"/>
-        </w:rPr>
-      </w:pPr>
-    </w:p>
-    <w:p>
-      <w:pPr>
-        <w:rPr>
-          <w:rFonts w:hint="eastAsia"/>
-        </w:rPr>
-      </w:pPr>
-    </w:p>
+    <w:p/>
+    <w:p/>
+    <w:p/>
+    <w:p/>
+    <w:p/>
+    <w:p/>
+    <w:p/>
+    <w:p/>
+    <w:p/>
+    <w:p/>
+    <w:p/>
+    <w:p/>
+    <w:p/>
+    <w:p/>
     <w:p>
       <w:r>
         <w:rPr>
